--- a/Group 2.docx
+++ b/Group 2.docx
@@ -48,7 +48,7 @@
     </w:p>
     <w:p>
       <w:pPr>
-        <w:ind w:left="720" w:first-line="-720"/>
+        <w:ind w:left="720"/>
       </w:pPr>
       <w:r>
         <w:rPr>
@@ -65,7 +65,7 @@
     </w:p>
     <w:p>
       <w:pPr>
-        <w:ind w:left="720" w:first-line="-720"/>
+        <w:ind w:left="720"/>
       </w:pPr>
       <w:r>
         <w:rPr>
@@ -82,7 +82,7 @@
     </w:p>
     <w:p>
       <w:pPr>
-        <w:ind w:left="720" w:first-line="-720"/>
+        <w:ind w:left="720"/>
       </w:pPr>
       <w:r>
         <w:rPr>
@@ -99,7 +99,7 @@
     </w:p>
     <w:p>
       <w:pPr>
-        <w:ind w:left="720" w:first-line="-720"/>
+        <w:ind w:left="720"/>
       </w:pPr>
       <w:r>
         <w:rPr>
@@ -116,7 +116,7 @@
     </w:p>
     <w:p>
       <w:pPr>
-        <w:ind w:left="720" w:first-line="-720"/>
+        <w:ind w:left="720"/>
       </w:pPr>
       <w:r>
         <w:rPr>
@@ -133,7 +133,7 @@
     </w:p>
     <w:p>
       <w:pPr>
-        <w:ind w:left="720" w:first-line="-720"/>
+        <w:ind w:left="720"/>
       </w:pPr>
       <w:r>
         <w:rPr>
@@ -150,7 +150,7 @@
     </w:p>
     <w:p>
       <w:pPr>
-        <w:ind w:left="720" w:first-line="-720"/>
+        <w:ind w:left="720"/>
       </w:pPr>
       <w:r>
         <w:rPr>
@@ -167,7 +167,7 @@
     </w:p>
     <w:p>
       <w:pPr>
-        <w:ind w:left="720" w:first-line="-720"/>
+        <w:ind w:left="720"/>
       </w:pPr>
       <w:r>
         <w:rPr>
@@ -184,7 +184,7 @@
     </w:p>
     <w:p>
       <w:pPr>
-        <w:ind w:left="720" w:first-line="-720"/>
+        <w:ind w:left="720"/>
       </w:pPr>
       <w:r>
         <w:rPr>
@@ -201,7 +201,7 @@
     </w:p>
     <w:p>
       <w:pPr>
-        <w:ind w:left="720" w:first-line="-720"/>
+        <w:ind w:left="720"/>
       </w:pPr>
       <w:r>
         <w:rPr>
@@ -218,7 +218,7 @@
     </w:p>
     <w:p>
       <w:pPr>
-        <w:ind w:left="720" w:first-line="-720"/>
+        <w:ind w:left="720"/>
       </w:pPr>
       <w:r>
         <w:rPr>
@@ -235,7 +235,7 @@
     </w:p>
     <w:p>
       <w:pPr>
-        <w:ind w:left="720" w:first-line="-720"/>
+        <w:ind w:left="720"/>
       </w:pPr>
       <w:r>
         <w:rPr>
@@ -252,7 +252,7 @@
     </w:p>
     <w:p>
       <w:pPr>
-        <w:ind w:left="720" w:first-line="-720"/>
+        <w:ind w:left="720"/>
       </w:pPr>
       <w:r>
         <w:rPr>
@@ -269,7 +269,7 @@
     </w:p>
     <w:p>
       <w:pPr>
-        <w:ind w:left="720" w:first-line="-720"/>
+        <w:ind w:left="720"/>
       </w:pPr>
       <w:r>
         <w:rPr>
@@ -286,7 +286,7 @@
     </w:p>
     <w:p>
       <w:pPr>
-        <w:ind w:left="720" w:first-line="-720"/>
+        <w:ind w:left="720"/>
       </w:pPr>
       <w:r>
         <w:rPr>
@@ -303,7 +303,7 @@
     </w:p>
     <w:p>
       <w:pPr>
-        <w:ind w:left="720" w:first-line="-720"/>
+        <w:ind w:left="720"/>
       </w:pPr>
       <w:r>
         <w:rPr>
@@ -320,7 +320,7 @@
     </w:p>
     <w:p>
       <w:pPr>
-        <w:ind w:left="720" w:first-line="-720"/>
+        <w:ind w:left="720"/>
       </w:pPr>
       <w:r>
         <w:rPr>
@@ -337,7 +337,7 @@
     </w:p>
     <w:p>
       <w:pPr>
-        <w:ind w:left="720" w:first-line="-720"/>
+        <w:ind w:left="720"/>
       </w:pPr>
       <w:r>
         <w:rPr>
@@ -354,7 +354,7 @@
     </w:p>
     <w:p>
       <w:pPr>
-        <w:ind w:left="720" w:first-line="-720"/>
+        <w:ind w:left="720"/>
       </w:pPr>
       <w:r>
         <w:rPr>
@@ -371,7 +371,7 @@
     </w:p>
     <w:p>
       <w:pPr>
-        <w:ind w:left="720" w:first-line="-720"/>
+        <w:ind w:left="720"/>
       </w:pPr>
       <w:r>
         <w:rPr>
@@ -388,7 +388,7 @@
     </w:p>
     <w:p>
       <w:pPr>
-        <w:ind w:left="720" w:first-line="-720"/>
+        <w:ind w:left="720"/>
       </w:pPr>
       <w:r>
         <w:rPr>
@@ -405,7 +405,7 @@
     </w:p>
     <w:p>
       <w:pPr>
-        <w:ind w:left="720" w:first-line="-720"/>
+        <w:ind w:left="720"/>
       </w:pPr>
       <w:r>
         <w:rPr>
@@ -422,7 +422,7 @@
     </w:p>
     <w:p>
       <w:pPr>
-        <w:ind w:left="720" w:first-line="-720"/>
+        <w:ind w:left="720"/>
       </w:pPr>
       <w:r>
         <w:rPr>
@@ -435,6 +435,84 @@
         <w:t xml:space="preserve">•</w:t>
         <w:tab/>
         <w:t xml:space="preserve">access security </w:t>
+      </w:r>
+    </w:p>
+    <w:p>
+      <w:pPr>
+        <w:ind w:left="720"/>
+      </w:pPr>
+      <w:r>
+        <w:rPr>
+          <w:rFonts w:ascii="Times" w:hAnsi="Times" w:cs="Times"/>
+          <w:sz w:val="24"/>
+          <w:sz-cs w:val="24"/>
+        </w:rPr>
+        <w:t xml:space="preserve"/>
+      </w:r>
+    </w:p>
+    <w:p>
+      <w:pPr>
+        <w:ind w:left="720"/>
+      </w:pPr>
+      <w:r>
+        <w:rPr>
+          <w:rFonts w:ascii="Times" w:hAnsi="Times" w:cs="Times"/>
+          <w:sz w:val="24"/>
+          <w:sz-cs w:val="24"/>
+        </w:rPr>
+        <w:t xml:space="preserve"/>
+      </w:r>
+    </w:p>
+    <w:p>
+      <w:pPr>
+        <w:ind w:left="720"/>
+      </w:pPr>
+      <w:r>
+        <w:rPr>
+          <w:rFonts w:ascii="Times" w:hAnsi="Times" w:cs="Times"/>
+          <w:sz w:val="24"/>
+          <w:sz-cs w:val="24"/>
+        </w:rPr>
+        <w:t xml:space="preserve"/>
+      </w:r>
+    </w:p>
+    <w:p>
+      <w:pPr>
+        <w:ind w:left="720"/>
+      </w:pPr>
+      <w:r>
+        <w:rPr>
+          <w:rFonts w:ascii="Times" w:hAnsi="Times" w:cs="Times"/>
+          <w:sz w:val="24"/>
+          <w:sz-cs w:val="24"/>
+        </w:rPr>
+        <w:t xml:space="preserve">BANKING SOFTWARE</w:t>
+      </w:r>
+    </w:p>
+    <w:p>
+      <w:pPr>
+        <w:ind w:left="720"/>
+      </w:pPr>
+      <w:r>
+        <w:rPr>
+          <w:rFonts w:ascii="Times" w:hAnsi="Times" w:cs="Times"/>
+          <w:sz w:val="24"/>
+          <w:sz-cs w:val="24"/>
+        </w:rPr>
+        <w:t xml:space="preserve"/>
+      </w:r>
+    </w:p>
+    <w:p>
+      <w:pPr>
+        <w:ind w:left="720"/>
+      </w:pPr>
+      <w:r>
+        <w:rPr>
+          <w:rFonts w:ascii="Times" w:hAnsi="Times" w:cs="Times"/>
+          <w:sz w:val="24"/>
+          <w:sz-cs w:val="24"/>
+        </w:rPr>
+        <w:t xml:space="preserve">Arturo Guerzoni</w:t>
       </w:r>
     </w:p>
     <w:p>
